--- a/RentalMVC2010/RentalMobile/Documentation/P/AllProperties.docx
+++ b/RentalMVC2010/RentalMobile/Documentation/P/AllProperties.docx
@@ -2,6 +2,21 @@
 <file path=word/document.xml><?xml version="1.0" encoding="utf-8"?>
 <w:document xmlns:wpc="http://schemas.microsoft.com/office/word/2010/wordprocessingCanvas" xmlns:mc="http://schemas.openxmlformats.org/markup-compatibility/2006" xmlns:o="urn:schemas-microsoft-com:office:office" xmlns:r="http://schemas.openxmlformats.org/officeDocument/2006/relationships" xmlns:m="http://schemas.openxmlformats.org/officeDocument/2006/math" xmlns:v="urn:schemas-microsoft-com:vml" xmlns:wp14="http://schemas.microsoft.com/office/word/2010/wordprocessingDrawing" xmlns:wp="http://schemas.openxmlformats.org/drawingml/2006/wordprocessingDrawing" xmlns:w10="urn:schemas-microsoft-com:office:word" xmlns:w="http://schemas.openxmlformats.org/wordprocessingml/2006/main" xmlns:w14="http://schemas.microsoft.com/office/word/2010/wordml" xmlns:wpg="http://schemas.microsoft.com/office/word/2010/wordprocessingGroup" xmlns:wpi="http://schemas.microsoft.com/office/word/2010/wordprocessingInk" xmlns:wne="http://schemas.microsoft.com/office/word/2006/wordml" xmlns:wps="http://schemas.microsoft.com/office/word/2010/wordprocessingShape" mc:Ignorable="w14 wp14">
   <w:body>
+    <w:p>
+      <w:pPr>
+        <w:rPr>
+          <w:b/>
+          <w:color w:val="FF0000"/>
+        </w:rPr>
+      </w:pPr>
+      <w:r>
+        <w:rPr>
+          <w:b/>
+          <w:color w:val="FF0000"/>
+        </w:rPr>
+        <w:t>FEATURE</w:t>
+      </w:r>
+    </w:p>
     <w:p>
       <w:pPr>
         <w:rPr>
@@ -128,16 +143,36 @@
       <w:r>
         <w:rPr>
           <w:b/>
-          <w:color w:val="FF0000"/>
+          <w:color w:val="00B050"/>
         </w:rPr>
         <w:t>Single Family</w:t>
       </w:r>
       <w:r>
         <w:rPr>
           <w:b/>
-          <w:color w:val="FF0000"/>
+          <w:color w:val="00B050"/>
         </w:rPr>
         <w:t>, Multi Family</w:t>
+      </w:r>
+      <w:r>
+        <w:rPr>
+          <w:b/>
+          <w:color w:val="00B050"/>
+        </w:rPr>
+        <w:t>,</w:t>
+      </w:r>
+      <w:r>
+        <w:rPr>
+          <w:color w:val="00B050"/>
+        </w:rPr>
+        <w:t xml:space="preserve"> </w:t>
+      </w:r>
+      <w:r>
+        <w:rPr>
+          <w:b/>
+          <w:color w:val="00B050"/>
+        </w:rPr>
+        <w:t>Duplex, Townhouse</w:t>
       </w:r>
     </w:p>
     <w:p>
@@ -279,14 +314,20 @@
           <w:numId w:val="8"/>
         </w:numPr>
         <w:rPr>
-          <w:color w:val="FF0000"/>
-        </w:rPr>
-      </w:pPr>
-      <w:r>
-        <w:rPr>
-          <w:color w:val="FF0000"/>
+          <w:color w:val="00B050"/>
+        </w:rPr>
+      </w:pPr>
+      <w:r>
+        <w:rPr>
+          <w:color w:val="00B050"/>
         </w:rPr>
         <w:t>Floor</w:t>
+      </w:r>
+      <w:r>
+        <w:rPr>
+          <w:color w:val="00B050"/>
+        </w:rPr>
+        <w:t>: 1,2,3,4,5,6,7,8,9</w:t>
       </w:r>
     </w:p>
     <w:p>
@@ -400,6 +441,133 @@
         <w:t>No</w:t>
       </w:r>
     </w:p>
+    <w:p/>
+    <w:p>
+      <w:r>
+        <w:t>Features</w:t>
+      </w:r>
+      <w:bookmarkStart w:id="0" w:name="_GoBack"/>
+      <w:bookmarkEnd w:id="0"/>
+    </w:p>
+    <w:p>
+      <w:pPr>
+        <w:ind w:left="720"/>
+      </w:pPr>
+      <w:r>
+        <w:t>High Speed Internet Access</w:t>
+      </w:r>
+    </w:p>
+    <w:p>
+      <w:pPr>
+        <w:ind w:left="720"/>
+      </w:pPr>
+      <w:r>
+        <w:t>Internet Included</w:t>
+      </w:r>
+    </w:p>
+    <w:p>
+      <w:pPr>
+        <w:ind w:left="720"/>
+      </w:pPr>
+      <w:r>
+        <w:t>Wireless Internet Access</w:t>
+      </w:r>
+    </w:p>
+    <w:p>
+      <w:pPr>
+        <w:ind w:left="720"/>
+      </w:pPr>
+      <w:r>
+        <w:t>Some Paid Utilities</w:t>
+      </w:r>
+    </w:p>
+    <w:p>
+      <w:pPr>
+        <w:ind w:left="720"/>
+      </w:pPr>
+      <w:r>
+        <w:t>Covered Parking</w:t>
+      </w:r>
+    </w:p>
+    <w:p>
+      <w:pPr>
+        <w:ind w:left="720"/>
+      </w:pPr>
+      <w:r>
+        <w:t>Pets allowed</w:t>
+      </w:r>
+    </w:p>
+    <w:p>
+      <w:pPr>
+        <w:ind w:left="720"/>
+      </w:pPr>
+      <w:r>
+        <w:t>Cats Allowed</w:t>
+      </w:r>
+    </w:p>
+    <w:p>
+      <w:pPr>
+        <w:ind w:left="720"/>
+      </w:pPr>
+      <w:r>
+        <w:t>Small Dogs</w:t>
+      </w:r>
+    </w:p>
+    <w:p>
+      <w:pPr>
+        <w:ind w:left="720"/>
+      </w:pPr>
+      <w:r>
+        <w:t>Large Dogs</w:t>
+      </w:r>
+    </w:p>
+    <w:p>
+      <w:pPr>
+        <w:ind w:left="720"/>
+      </w:pPr>
+      <w:r>
+        <w:lastRenderedPageBreak/>
+        <w:t>Alarm system</w:t>
+      </w:r>
+    </w:p>
+    <w:p>
+      <w:pPr>
+        <w:ind w:left="720"/>
+      </w:pPr>
+      <w:r>
+        <w:t>Near Transportation</w:t>
+      </w:r>
+    </w:p>
+    <w:p>
+      <w:pPr>
+        <w:ind w:left="720"/>
+      </w:pPr>
+      <w:r>
+        <w:t>Short Term Lease Available</w:t>
+      </w:r>
+    </w:p>
+    <w:p>
+      <w:pPr>
+        <w:ind w:left="720"/>
+      </w:pPr>
+      <w:r>
+        <w:t>RV Parking</w:t>
+      </w:r>
+    </w:p>
+    <w:p>
+      <w:pPr>
+        <w:ind w:left="720"/>
+      </w:pPr>
+      <w:r>
+        <w:t>Boat Storage</w:t>
+      </w:r>
+    </w:p>
+    <w:p>
+      <w:pPr>
+        <w:ind w:left="720"/>
+      </w:pPr>
+    </w:p>
+    <w:p/>
     <w:p>
       <w:pPr>
         <w:rPr>
@@ -417,11 +585,7 @@
     </w:p>
     <w:p>
       <w:pPr>
-        <w:pStyle w:val="ListParagraph"/>
-        <w:numPr>
-          <w:ilvl w:val="0"/>
-          <w:numId w:val="3"/>
-        </w:numPr>
+        <w:ind w:left="720"/>
       </w:pPr>
       <w:r>
         <w:t>Range/Oven</w:t>
@@ -429,11 +593,7 @@
     </w:p>
     <w:p>
       <w:pPr>
-        <w:pStyle w:val="ListParagraph"/>
-        <w:numPr>
-          <w:ilvl w:val="0"/>
-          <w:numId w:val="3"/>
-        </w:numPr>
+        <w:ind w:left="720"/>
       </w:pPr>
       <w:r>
         <w:t>Full Refrigerator</w:t>
@@ -441,23 +601,7 @@
     </w:p>
     <w:p>
       <w:pPr>
-        <w:pStyle w:val="ListParagraph"/>
-        <w:numPr>
-          <w:ilvl w:val="0"/>
-          <w:numId w:val="3"/>
-        </w:numPr>
-      </w:pPr>
-      <w:r>
-        <w:t>Washer/Dryer</w:t>
-      </w:r>
-    </w:p>
-    <w:p>
-      <w:pPr>
-        <w:pStyle w:val="ListParagraph"/>
-        <w:numPr>
-          <w:ilvl w:val="0"/>
-          <w:numId w:val="3"/>
-        </w:numPr>
+        <w:ind w:left="720"/>
       </w:pPr>
       <w:r>
         <w:t>Dishwasher</w:t>
@@ -465,11 +609,7 @@
     </w:p>
     <w:p>
       <w:pPr>
-        <w:pStyle w:val="ListParagraph"/>
-        <w:numPr>
-          <w:ilvl w:val="0"/>
-          <w:numId w:val="3"/>
-        </w:numPr>
+        <w:ind w:left="720"/>
       </w:pPr>
       <w:r>
         <w:t>Sink Disposal</w:t>
@@ -477,11 +617,7 @@
     </w:p>
     <w:p>
       <w:pPr>
-        <w:pStyle w:val="ListParagraph"/>
-        <w:numPr>
-          <w:ilvl w:val="0"/>
-          <w:numId w:val="3"/>
-        </w:numPr>
+        <w:ind w:left="720"/>
       </w:pPr>
       <w:r>
         <w:t>Microwave</w:t>
@@ -489,11 +625,15 @@
     </w:p>
     <w:p>
       <w:pPr>
-        <w:pStyle w:val="ListParagraph"/>
-        <w:numPr>
-          <w:ilvl w:val="0"/>
-          <w:numId w:val="3"/>
-        </w:numPr>
+        <w:ind w:left="720"/>
+      </w:pPr>
+      <w:r>
+        <w:t>Trash Compactors</w:t>
+      </w:r>
+    </w:p>
+    <w:p>
+      <w:pPr>
+        <w:ind w:left="720"/>
       </w:pPr>
       <w:r>
         <w:t>Central Vacuum</w:t>
@@ -501,11 +641,7 @@
     </w:p>
     <w:p>
       <w:pPr>
-        <w:pStyle w:val="ListParagraph"/>
-        <w:numPr>
-          <w:ilvl w:val="0"/>
-          <w:numId w:val="3"/>
-        </w:numPr>
+        <w:ind w:left="720"/>
       </w:pPr>
       <w:r>
         <w:t>Surround sound</w:t>
@@ -513,11 +649,7 @@
     </w:p>
     <w:p>
       <w:pPr>
-        <w:pStyle w:val="ListParagraph"/>
-        <w:numPr>
-          <w:ilvl w:val="0"/>
-          <w:numId w:val="3"/>
-        </w:numPr>
+        <w:ind w:left="720"/>
       </w:pPr>
       <w:r>
         <w:t>Wine Fridge</w:t>
@@ -528,116 +660,26 @@
     </w:p>
     <w:p>
       <w:pPr>
-        <w:pStyle w:val="ListParagraph"/>
-        <w:numPr>
-          <w:ilvl w:val="0"/>
-          <w:numId w:val="3"/>
-        </w:numPr>
-      </w:pPr>
-      <w:proofErr w:type="spellStart"/>
-      <w:r>
-        <w:t>Wifi</w:t>
-      </w:r>
-      <w:proofErr w:type="spellEnd"/>
-      <w:r>
-        <w:t xml:space="preserve"> </w:t>
-      </w:r>
-    </w:p>
-    <w:p>
-      <w:pPr>
-        <w:pStyle w:val="ListParagraph"/>
-        <w:numPr>
-          <w:ilvl w:val="0"/>
-          <w:numId w:val="3"/>
-        </w:numPr>
-      </w:pPr>
-      <w:r>
-        <w:t>Pets allowed</w:t>
-      </w:r>
-    </w:p>
-    <w:p>
-      <w:pPr>
-        <w:pStyle w:val="ListParagraph"/>
-        <w:numPr>
-          <w:ilvl w:val="0"/>
-          <w:numId w:val="3"/>
-        </w:numPr>
-      </w:pPr>
-      <w:r>
-        <w:t>In-Unit Laundry</w:t>
-      </w:r>
-    </w:p>
-    <w:p>
-      <w:pPr>
-        <w:pStyle w:val="ListParagraph"/>
-        <w:numPr>
-          <w:ilvl w:val="0"/>
-          <w:numId w:val="3"/>
-        </w:numPr>
-      </w:pPr>
-      <w:r>
-        <w:t>Cats Allowed</w:t>
-      </w:r>
-    </w:p>
-    <w:p>
-      <w:pPr>
-        <w:pStyle w:val="ListParagraph"/>
-        <w:numPr>
-          <w:ilvl w:val="0"/>
-          <w:numId w:val="3"/>
-        </w:numPr>
-      </w:pPr>
-      <w:r>
-        <w:t>Small Dogs</w:t>
-      </w:r>
-    </w:p>
-    <w:p>
-      <w:pPr>
-        <w:pStyle w:val="ListParagraph"/>
-        <w:numPr>
-          <w:ilvl w:val="0"/>
-          <w:numId w:val="3"/>
-        </w:numPr>
-      </w:pPr>
-      <w:r>
-        <w:t>Large Dogs</w:t>
-      </w:r>
-    </w:p>
-    <w:p>
-      <w:pPr>
-        <w:pStyle w:val="ListParagraph"/>
-        <w:numPr>
-          <w:ilvl w:val="0"/>
-          <w:numId w:val="3"/>
-        </w:numPr>
-      </w:pPr>
-      <w:r>
-        <w:t>Alarm system</w:t>
-      </w:r>
-    </w:p>
-    <w:p>
-      <w:pPr>
-        <w:pStyle w:val="ListParagraph"/>
-        <w:numPr>
-          <w:ilvl w:val="0"/>
-          <w:numId w:val="3"/>
-        </w:numPr>
-      </w:pPr>
-      <w:r>
-        <w:t>Near Transportation</w:t>
-      </w:r>
-    </w:p>
-    <w:p>
-      <w:pPr>
-        <w:pStyle w:val="ListParagraph"/>
-        <w:numPr>
-          <w:ilvl w:val="0"/>
-          <w:numId w:val="3"/>
-        </w:numPr>
-      </w:pPr>
-      <w:r>
-        <w:lastRenderedPageBreak/>
-        <w:t>Short Term Lease Available</w:t>
+        <w:ind w:left="720"/>
+      </w:pPr>
+      <w:r>
+        <w:t>Washer &amp; Dryer in Unit</w:t>
+      </w:r>
+    </w:p>
+    <w:p>
+      <w:pPr>
+        <w:ind w:left="720"/>
+      </w:pPr>
+      <w:r>
+        <w:t>Washer/Dryer Connections</w:t>
+      </w:r>
+    </w:p>
+    <w:p>
+      <w:pPr>
+        <w:ind w:left="720"/>
+      </w:pPr>
+      <w:r>
+        <w:t>Shared Laundry Facility</w:t>
       </w:r>
     </w:p>
     <w:p/>
@@ -658,11 +700,7 @@
     </w:p>
     <w:p>
       <w:pPr>
-        <w:pStyle w:val="ListParagraph"/>
-        <w:numPr>
-          <w:ilvl w:val="0"/>
-          <w:numId w:val="4"/>
-        </w:numPr>
+        <w:ind w:left="360"/>
       </w:pPr>
       <w:r>
         <w:t xml:space="preserve">Cooling: </w:t>
@@ -672,86 +710,408 @@
       </w:r>
       <w:r>
         <w:rPr>
+          <w:color w:val="00B050"/>
+        </w:rPr>
+        <w:t>Central</w:t>
+      </w:r>
+      <w:r>
+        <w:rPr>
+          <w:color w:val="00B050"/>
+        </w:rPr>
+        <w:tab/>
+      </w:r>
+      <w:r>
+        <w:rPr>
+          <w:color w:val="00B050"/>
+        </w:rPr>
+        <w:t>,</w:t>
+      </w:r>
+      <w:r>
+        <w:rPr>
+          <w:b/>
+          <w:bCs/>
+          <w:color w:val="00B050"/>
+        </w:rPr>
+        <w:t xml:space="preserve"> Ductless, Portable, Window</w:t>
+      </w:r>
+    </w:p>
+    <w:p>
+      <w:pPr>
+        <w:ind w:left="360"/>
+        <w:rPr>
+          <w:color w:val="00B050"/>
+        </w:rPr>
+      </w:pPr>
+      <w:r>
+        <w:t xml:space="preserve">Heating: </w:t>
+      </w:r>
+      <w:r>
+        <w:tab/>
+      </w:r>
+      <w:r>
+        <w:rPr>
+          <w:color w:val="00B050"/>
+        </w:rPr>
+        <w:t xml:space="preserve">Forced </w:t>
+      </w:r>
+      <w:proofErr w:type="gramStart"/>
+      <w:r>
+        <w:rPr>
+          <w:color w:val="00B050"/>
+        </w:rPr>
+        <w:t>air ,Gas</w:t>
+      </w:r>
+      <w:proofErr w:type="gramEnd"/>
+      <w:r>
+        <w:rPr>
+          <w:color w:val="00B050"/>
+        </w:rPr>
+        <w:t xml:space="preserve">, </w:t>
+      </w:r>
+      <w:proofErr w:type="spellStart"/>
+      <w:r>
+        <w:rPr>
+          <w:color w:val="00B050"/>
+        </w:rPr>
+        <w:t>Hydronic</w:t>
+      </w:r>
+      <w:proofErr w:type="spellEnd"/>
+      <w:r>
+        <w:rPr>
+          <w:color w:val="00B050"/>
+        </w:rPr>
+        <w:t xml:space="preserve"> , Radiant Heat, Steam Radiant, Geothermal</w:t>
+      </w:r>
+    </w:p>
+    <w:p>
+      <w:pPr>
+        <w:ind w:left="360"/>
+      </w:pPr>
+      <w:r>
+        <w:t xml:space="preserve">Fireplace: </w:t>
+      </w:r>
+      <w:r>
+        <w:tab/>
+        <w:t>Yes</w:t>
+      </w:r>
+      <w:r>
+        <w:tab/>
+      </w:r>
+    </w:p>
+    <w:p>
+      <w:pPr>
+        <w:ind w:left="360"/>
+      </w:pPr>
+      <w:r>
+        <w:lastRenderedPageBreak/>
+        <w:t xml:space="preserve">Hot Tub/Spa: </w:t>
+      </w:r>
+      <w:r>
+        <w:tab/>
+        <w:t>No</w:t>
+      </w:r>
+    </w:p>
+    <w:p>
+      <w:pPr>
+        <w:ind w:left="360"/>
+      </w:pPr>
+      <w:r>
+        <w:t xml:space="preserve">Cable Ready: </w:t>
+      </w:r>
+      <w:r>
+        <w:tab/>
+        <w:t>Yes</w:t>
+      </w:r>
+    </w:p>
+    <w:p>
+      <w:pPr>
+        <w:ind w:left="360"/>
+      </w:pPr>
+      <w:r>
+        <w:t xml:space="preserve">Attic: </w:t>
+      </w:r>
+      <w:r>
+        <w:tab/>
+        <w:t>Yes</w:t>
+      </w:r>
+    </w:p>
+    <w:p>
+      <w:pPr>
+        <w:ind w:left="360"/>
+      </w:pPr>
+      <w:r>
+        <w:t xml:space="preserve">Basement Type: </w:t>
+      </w:r>
+      <w:r>
+        <w:tab/>
+      </w:r>
+      <w:r>
+        <w:rPr>
+          <w:color w:val="00B050"/>
+        </w:rPr>
+        <w:t>Unfinished, Finished</w:t>
+      </w:r>
+      <w:r>
+        <w:rPr>
+          <w:color w:val="00B050"/>
+        </w:rPr>
+        <w:t xml:space="preserve"> </w:t>
+      </w:r>
+    </w:p>
+    <w:p>
+      <w:pPr>
+        <w:ind w:left="360"/>
+      </w:pPr>
+      <w:r>
+        <w:t xml:space="preserve">Double Pane/Storm </w:t>
+      </w:r>
+      <w:proofErr w:type="spellStart"/>
+      <w:r>
+        <w:t>Windows</w:t>
+      </w:r>
+      <w:proofErr w:type="gramStart"/>
+      <w:r>
+        <w:t>:No</w:t>
+      </w:r>
+      <w:proofErr w:type="spellEnd"/>
+      <w:proofErr w:type="gramEnd"/>
+    </w:p>
+    <w:p>
+      <w:pPr>
+        <w:ind w:left="360"/>
+        <w:rPr>
+          <w:color w:val="00B050"/>
+        </w:rPr>
+      </w:pPr>
+      <w:r>
+        <w:t xml:space="preserve">Floor Covering: </w:t>
+      </w:r>
+      <w:r>
+        <w:rPr>
+          <w:color w:val="00B050"/>
+        </w:rPr>
+        <w:tab/>
+        <w:t>Carpet, Hardwood</w:t>
+      </w:r>
+      <w:r>
+        <w:rPr>
+          <w:color w:val="00B050"/>
+        </w:rPr>
+        <w:t>, Tile, Vinyl</w:t>
+      </w:r>
+      <w:r>
+        <w:rPr>
+          <w:color w:val="00B050"/>
+        </w:rPr>
+        <w:t>,</w:t>
+      </w:r>
+      <w:r>
+        <w:t xml:space="preserve"> </w:t>
+      </w:r>
+      <w:r>
+        <w:t>Concrete,</w:t>
+      </w:r>
+      <w:r>
+        <w:t xml:space="preserve"> </w:t>
+      </w:r>
+      <w:r>
+        <w:t>Bamboo,</w:t>
+      </w:r>
+      <w:r>
+        <w:t xml:space="preserve"> </w:t>
+      </w:r>
+      <w:r>
+        <w:t>Stone, Laminate,</w:t>
+      </w:r>
+      <w:r>
+        <w:t xml:space="preserve"> </w:t>
+      </w:r>
+      <w:proofErr w:type="spellStart"/>
+      <w:r>
+        <w:t>Cork</w:t>
+      </w:r>
+      <w:proofErr w:type="gramStart"/>
+      <w:r>
+        <w:t>,Marble</w:t>
+      </w:r>
+      <w:proofErr w:type="spellEnd"/>
+      <w:proofErr w:type="gramEnd"/>
+    </w:p>
+    <w:p>
+      <w:pPr>
+        <w:ind w:left="360"/>
+        <w:rPr>
+          <w:color w:val="00B050"/>
+        </w:rPr>
+      </w:pPr>
+      <w:r>
+        <w:t xml:space="preserve">Foundation Type: </w:t>
+      </w:r>
+      <w:r>
+        <w:tab/>
+      </w:r>
+      <w:r>
+        <w:rPr>
+          <w:color w:val="00B050"/>
+        </w:rPr>
+        <w:t>Concrete</w:t>
+      </w:r>
+      <w:r>
+        <w:rPr>
+          <w:color w:val="00B050"/>
+        </w:rPr>
+        <w:t>, Frost, Wood, Raised</w:t>
+      </w:r>
+    </w:p>
+    <w:p>
+      <w:pPr>
+        <w:ind w:left="360"/>
+      </w:pPr>
+      <w:r>
+        <w:t>Kitchen Island</w:t>
+      </w:r>
+    </w:p>
+    <w:p>
+      <w:pPr>
+        <w:ind w:left="360"/>
+      </w:pPr>
+      <w:r>
+        <w:t xml:space="preserve">Vaulted Ceiling: </w:t>
+      </w:r>
+      <w:r>
+        <w:tab/>
+        <w:t>Yes</w:t>
+      </w:r>
+    </w:p>
+    <w:p>
+      <w:pPr>
+        <w:ind w:left="360"/>
+      </w:pPr>
+      <w:r>
+        <w:t xml:space="preserve">Ceiling Fan: </w:t>
+      </w:r>
+      <w:r>
+        <w:tab/>
+        <w:t>Yes</w:t>
+      </w:r>
+    </w:p>
+    <w:p>
+      <w:pPr>
+        <w:ind w:left="360"/>
+      </w:pPr>
+      <w:r>
+        <w:t>Jetted Tub: Yes</w:t>
+      </w:r>
+    </w:p>
+    <w:p/>
+    <w:p>
+      <w:pPr>
+        <w:rPr>
           <w:color w:val="FF0000"/>
         </w:rPr>
-        <w:t>Central</w:t>
-      </w:r>
+      </w:pPr>
       <w:r>
         <w:rPr>
           <w:color w:val="FF0000"/>
         </w:rPr>
-        <w:tab/>
-      </w:r>
-    </w:p>
-    <w:p>
-      <w:pPr>
-        <w:pStyle w:val="ListParagraph"/>
-        <w:numPr>
-          <w:ilvl w:val="0"/>
-          <w:numId w:val="4"/>
-        </w:numPr>
-      </w:pPr>
-      <w:r>
-        <w:t xml:space="preserve">Heating: </w:t>
-      </w:r>
-      <w:r>
-        <w:tab/>
-      </w:r>
-      <w:r>
-        <w:rPr>
-          <w:color w:val="FF0000"/>
-        </w:rPr>
-        <w:t>Forced air ,Gas</w:t>
-      </w:r>
-      <w:r>
-        <w:tab/>
-      </w:r>
-    </w:p>
-    <w:p>
-      <w:pPr>
-        <w:pStyle w:val="ListParagraph"/>
-        <w:numPr>
-          <w:ilvl w:val="0"/>
-          <w:numId w:val="4"/>
-        </w:numPr>
-      </w:pPr>
-      <w:r>
-        <w:t xml:space="preserve">Fireplace: </w:t>
+        <w:t>Exterior Amenities</w:t>
+      </w:r>
+    </w:p>
+    <w:p>
+      <w:pPr>
+        <w:ind w:left="360"/>
+      </w:pPr>
+      <w:proofErr w:type="gramStart"/>
+      <w:r>
+        <w:t>pool</w:t>
+      </w:r>
+      <w:proofErr w:type="gramEnd"/>
+    </w:p>
+    <w:p>
+      <w:pPr>
+        <w:ind w:left="360"/>
+      </w:pPr>
+      <w:r>
+        <w:t xml:space="preserve">Garden: </w:t>
+      </w:r>
+      <w:r>
+        <w:tab/>
+        <w:t>No</w:t>
+      </w:r>
+    </w:p>
+    <w:p>
+      <w:pPr>
+        <w:ind w:left="360"/>
+      </w:pPr>
+      <w:r>
+        <w:t xml:space="preserve">Gated Entry: </w:t>
+      </w:r>
+      <w:r>
+        <w:tab/>
+        <w:t>No</w:t>
+      </w:r>
+    </w:p>
+    <w:p>
+      <w:pPr>
+        <w:ind w:left="360"/>
+      </w:pPr>
+      <w:r>
+        <w:t xml:space="preserve">Greenhouse: </w:t>
+      </w:r>
+      <w:r>
+        <w:tab/>
+        <w:t>No</w:t>
+      </w:r>
+    </w:p>
+    <w:p>
+      <w:pPr>
+        <w:ind w:left="360"/>
+      </w:pPr>
+      <w:r>
+        <w:t xml:space="preserve">Lawn: </w:t>
       </w:r>
       <w:r>
         <w:tab/>
         <w:t>Yes</w:t>
       </w:r>
-      <w:r>
-        <w:tab/>
-      </w:r>
-    </w:p>
-    <w:p>
-      <w:pPr>
-        <w:pStyle w:val="ListParagraph"/>
-        <w:numPr>
-          <w:ilvl w:val="0"/>
-          <w:numId w:val="4"/>
-        </w:numPr>
-      </w:pPr>
-      <w:r>
-        <w:t xml:space="preserve">Hot Tub/Spa: </w:t>
-      </w:r>
-      <w:r>
-        <w:tab/>
-        <w:t>No</w:t>
-      </w:r>
-    </w:p>
-    <w:p>
-      <w:pPr>
-        <w:pStyle w:val="ListParagraph"/>
-        <w:numPr>
-          <w:ilvl w:val="0"/>
-          <w:numId w:val="4"/>
-        </w:numPr>
-      </w:pPr>
-      <w:r>
-        <w:t xml:space="preserve">Cable Ready: </w:t>
+    </w:p>
+    <w:p>
+      <w:pPr>
+        <w:ind w:left="360"/>
+      </w:pPr>
+      <w:proofErr w:type="spellStart"/>
+      <w:r>
+        <w:t>Deck</w:t>
+      </w:r>
+      <w:proofErr w:type="gramStart"/>
+      <w:r>
+        <w:t>:Yes</w:t>
+      </w:r>
+      <w:proofErr w:type="spellEnd"/>
+      <w:proofErr w:type="gramEnd"/>
+    </w:p>
+    <w:p>
+      <w:pPr>
+        <w:ind w:left="360"/>
+      </w:pPr>
+      <w:r>
+        <w:t>Dock: No</w:t>
+      </w:r>
+    </w:p>
+    <w:p>
+      <w:pPr>
+        <w:ind w:left="360"/>
+      </w:pPr>
+      <w:r>
+        <w:t>Fenced Yard: yes</w:t>
+      </w:r>
+    </w:p>
+    <w:p>
+      <w:pPr>
+        <w:ind w:left="360"/>
+      </w:pPr>
+      <w:r>
+        <w:t xml:space="preserve">Sprinkler System: </w:t>
       </w:r>
       <w:r>
         <w:tab/>
@@ -760,14 +1120,10 @@
     </w:p>
     <w:p>
       <w:pPr>
-        <w:pStyle w:val="ListParagraph"/>
-        <w:numPr>
-          <w:ilvl w:val="0"/>
-          <w:numId w:val="4"/>
-        </w:numPr>
-      </w:pPr>
-      <w:r>
-        <w:t xml:space="preserve">Attic: </w:t>
+        <w:ind w:left="360"/>
+      </w:pPr>
+      <w:r>
+        <w:t>Patio:</w:t>
       </w:r>
       <w:r>
         <w:tab/>
@@ -776,335 +1132,7 @@
     </w:p>
     <w:p>
       <w:pPr>
-        <w:pStyle w:val="ListParagraph"/>
-        <w:numPr>
-          <w:ilvl w:val="0"/>
-          <w:numId w:val="4"/>
-        </w:numPr>
-      </w:pPr>
-      <w:r>
-        <w:t xml:space="preserve">Basement Type: </w:t>
-      </w:r>
-      <w:r>
-        <w:tab/>
-      </w:r>
-      <w:r>
-        <w:rPr>
-          <w:color w:val="FF0000"/>
-        </w:rPr>
-        <w:t>Unfinished, Finished</w:t>
-      </w:r>
-    </w:p>
-    <w:p>
-      <w:pPr>
-        <w:pStyle w:val="ListParagraph"/>
-        <w:numPr>
-          <w:ilvl w:val="0"/>
-          <w:numId w:val="4"/>
-        </w:numPr>
-      </w:pPr>
-      <w:r>
-        <w:t xml:space="preserve">Double Pane/Storm </w:t>
-      </w:r>
-      <w:proofErr w:type="spellStart"/>
-      <w:r>
-        <w:t>Windows:No</w:t>
-      </w:r>
-      <w:proofErr w:type="spellEnd"/>
-    </w:p>
-    <w:p>
-      <w:pPr>
-        <w:pStyle w:val="ListParagraph"/>
-        <w:numPr>
-          <w:ilvl w:val="0"/>
-          <w:numId w:val="4"/>
-        </w:numPr>
-      </w:pPr>
-      <w:r>
-        <w:t xml:space="preserve">Floor Covering: </w:t>
-      </w:r>
-      <w:r>
-        <w:tab/>
-      </w:r>
-      <w:r>
-        <w:rPr>
-          <w:color w:val="FF0000"/>
-        </w:rPr>
-        <w:t>Carpet, Hardwood</w:t>
-      </w:r>
-    </w:p>
-    <w:p>
-      <w:pPr>
-        <w:pStyle w:val="ListParagraph"/>
-        <w:numPr>
-          <w:ilvl w:val="0"/>
-          <w:numId w:val="4"/>
-        </w:numPr>
-      </w:pPr>
-      <w:r>
-        <w:t xml:space="preserve">Foundation Type: </w:t>
-      </w:r>
-      <w:r>
-        <w:tab/>
-      </w:r>
-      <w:r>
-        <w:rPr>
-          <w:color w:val="FF0000"/>
-        </w:rPr>
-        <w:t>Concrete</w:t>
-      </w:r>
-    </w:p>
-    <w:p>
-      <w:pPr>
-        <w:pStyle w:val="ListParagraph"/>
-        <w:numPr>
-          <w:ilvl w:val="0"/>
-          <w:numId w:val="4"/>
-        </w:numPr>
-      </w:pPr>
-      <w:r>
-        <w:t xml:space="preserve">Hardwood Floors </w:t>
-      </w:r>
-    </w:p>
-    <w:p>
-      <w:pPr>
-        <w:pStyle w:val="ListParagraph"/>
-        <w:numPr>
-          <w:ilvl w:val="0"/>
-          <w:numId w:val="4"/>
-        </w:numPr>
-      </w:pPr>
-      <w:r>
-        <w:t>Kitchen Island</w:t>
-      </w:r>
-    </w:p>
-    <w:p>
-      <w:pPr>
-        <w:pStyle w:val="ListParagraph"/>
-        <w:numPr>
-          <w:ilvl w:val="0"/>
-          <w:numId w:val="4"/>
-        </w:numPr>
-      </w:pPr>
-      <w:r>
-        <w:t xml:space="preserve">Vaulted Ceiling: </w:t>
-      </w:r>
-      <w:r>
-        <w:tab/>
-        <w:t>Yes</w:t>
-      </w:r>
-    </w:p>
-    <w:p>
-      <w:pPr>
-        <w:pStyle w:val="ListParagraph"/>
-        <w:numPr>
-          <w:ilvl w:val="0"/>
-          <w:numId w:val="4"/>
-        </w:numPr>
-      </w:pPr>
-      <w:r>
-        <w:t xml:space="preserve">Ceiling Fan: </w:t>
-      </w:r>
-      <w:r>
-        <w:tab/>
-        <w:t>Yes</w:t>
-      </w:r>
-    </w:p>
-    <w:p>
-      <w:pPr>
-        <w:pStyle w:val="ListParagraph"/>
-        <w:numPr>
-          <w:ilvl w:val="0"/>
-          <w:numId w:val="4"/>
-        </w:numPr>
-      </w:pPr>
-      <w:r>
-        <w:t>Jetted Tub: Yes</w:t>
-      </w:r>
-    </w:p>
-    <w:p/>
-    <w:p>
-      <w:pPr>
-        <w:rPr>
-          <w:color w:val="FF0000"/>
-        </w:rPr>
-      </w:pPr>
-      <w:r>
-        <w:rPr>
-          <w:color w:val="FF0000"/>
-        </w:rPr>
-        <w:t>Exterior Amenities</w:t>
-      </w:r>
-    </w:p>
-    <w:p>
-      <w:pPr>
-        <w:pStyle w:val="ListParagraph"/>
-        <w:numPr>
-          <w:ilvl w:val="0"/>
-          <w:numId w:val="5"/>
-        </w:numPr>
-      </w:pPr>
-      <w:r>
-        <w:t>community pool</w:t>
-      </w:r>
-    </w:p>
-    <w:p>
-      <w:pPr>
-        <w:pStyle w:val="ListParagraph"/>
-        <w:numPr>
-          <w:ilvl w:val="0"/>
-          <w:numId w:val="5"/>
-        </w:numPr>
-      </w:pPr>
-      <w:r>
-        <w:t xml:space="preserve">Garage Size: </w:t>
-      </w:r>
-      <w:r>
-        <w:tab/>
-        <w:t>600</w:t>
-      </w:r>
-    </w:p>
-    <w:p>
-      <w:pPr>
-        <w:pStyle w:val="ListParagraph"/>
-        <w:numPr>
-          <w:ilvl w:val="0"/>
-          <w:numId w:val="5"/>
-        </w:numPr>
-      </w:pPr>
-      <w:r>
-        <w:t xml:space="preserve">Garden: </w:t>
-      </w:r>
-      <w:r>
-        <w:tab/>
-        <w:t>No</w:t>
-      </w:r>
-    </w:p>
-    <w:p>
-      <w:pPr>
-        <w:pStyle w:val="ListParagraph"/>
-        <w:numPr>
-          <w:ilvl w:val="0"/>
-          <w:numId w:val="5"/>
-        </w:numPr>
-      </w:pPr>
-      <w:r>
-        <w:t xml:space="preserve">Gated Entry: </w:t>
-      </w:r>
-      <w:r>
-        <w:tab/>
-        <w:t>No</w:t>
-      </w:r>
-    </w:p>
-    <w:p>
-      <w:pPr>
-        <w:pStyle w:val="ListParagraph"/>
-        <w:numPr>
-          <w:ilvl w:val="0"/>
-          <w:numId w:val="5"/>
-        </w:numPr>
-      </w:pPr>
-      <w:r>
-        <w:t xml:space="preserve">Greenhouse: </w:t>
-      </w:r>
-      <w:r>
-        <w:tab/>
-        <w:t>No</w:t>
-      </w:r>
-    </w:p>
-    <w:p>
-      <w:pPr>
-        <w:pStyle w:val="ListParagraph"/>
-        <w:numPr>
-          <w:ilvl w:val="0"/>
-          <w:numId w:val="5"/>
-        </w:numPr>
-      </w:pPr>
-      <w:r>
-        <w:t xml:space="preserve">Lawn: </w:t>
-      </w:r>
-      <w:r>
-        <w:tab/>
-        <w:t>Yes</w:t>
-      </w:r>
-    </w:p>
-    <w:p>
-      <w:pPr>
-        <w:pStyle w:val="ListParagraph"/>
-        <w:numPr>
-          <w:ilvl w:val="0"/>
-          <w:numId w:val="5"/>
-        </w:numPr>
-      </w:pPr>
-      <w:proofErr w:type="spellStart"/>
-      <w:r>
-        <w:t>Deck:Yes</w:t>
-      </w:r>
-      <w:proofErr w:type="spellEnd"/>
-    </w:p>
-    <w:p>
-      <w:pPr>
-        <w:pStyle w:val="ListParagraph"/>
-        <w:numPr>
-          <w:ilvl w:val="0"/>
-          <w:numId w:val="5"/>
-        </w:numPr>
-      </w:pPr>
-      <w:r>
-        <w:t>Dock: No</w:t>
-      </w:r>
-    </w:p>
-    <w:p>
-      <w:pPr>
-        <w:pStyle w:val="ListParagraph"/>
-        <w:numPr>
-          <w:ilvl w:val="0"/>
-          <w:numId w:val="5"/>
-        </w:numPr>
-      </w:pPr>
-      <w:r>
-        <w:t>Fenced Yard: yes</w:t>
-      </w:r>
-    </w:p>
-    <w:p>
-      <w:pPr>
-        <w:pStyle w:val="ListParagraph"/>
-        <w:numPr>
-          <w:ilvl w:val="0"/>
-          <w:numId w:val="5"/>
-        </w:numPr>
-      </w:pPr>
-      <w:r>
-        <w:t xml:space="preserve">Sprinkler System: </w:t>
-      </w:r>
-      <w:r>
-        <w:tab/>
-        <w:t>Yes</w:t>
-      </w:r>
-    </w:p>
-    <w:p>
-      <w:pPr>
-        <w:pStyle w:val="ListParagraph"/>
-        <w:numPr>
-          <w:ilvl w:val="0"/>
-          <w:numId w:val="5"/>
-        </w:numPr>
-      </w:pPr>
-      <w:r>
-        <w:t>Patio:</w:t>
-      </w:r>
-      <w:r>
-        <w:tab/>
-        <w:t>Yes</w:t>
-      </w:r>
-    </w:p>
-    <w:p>
-      <w:pPr>
-        <w:pStyle w:val="ListParagraph"/>
-        <w:numPr>
-          <w:ilvl w:val="0"/>
-          <w:numId w:val="5"/>
-        </w:numPr>
+        <w:ind w:left="360"/>
       </w:pPr>
       <w:r>
         <w:t>Pond:</w:t>
@@ -1127,6 +1155,7 @@
           <w:b/>
           <w:color w:val="FF0000"/>
         </w:rPr>
+        <w:lastRenderedPageBreak/>
         <w:t xml:space="preserve">Luxury </w:t>
       </w:r>
       <w:proofErr w:type="spellStart"/>
@@ -1141,11 +1170,7 @@
     </w:p>
     <w:p>
       <w:pPr>
-        <w:pStyle w:val="ListParagraph"/>
-        <w:numPr>
-          <w:ilvl w:val="0"/>
-          <w:numId w:val="6"/>
-        </w:numPr>
+        <w:ind w:left="360"/>
       </w:pPr>
       <w:r>
         <w:t>Tennis Court</w:t>
@@ -1153,11 +1178,7 @@
     </w:p>
     <w:p>
       <w:pPr>
-        <w:pStyle w:val="ListParagraph"/>
-        <w:numPr>
-          <w:ilvl w:val="0"/>
-          <w:numId w:val="6"/>
-        </w:numPr>
+        <w:ind w:left="360"/>
       </w:pPr>
       <w:r>
         <w:t>Security System</w:t>
@@ -1165,14 +1186,9 @@
     </w:p>
     <w:p>
       <w:pPr>
-        <w:pStyle w:val="ListParagraph"/>
-        <w:numPr>
-          <w:ilvl w:val="0"/>
-          <w:numId w:val="6"/>
-        </w:numPr>
-      </w:pPr>
-      <w:r>
-        <w:lastRenderedPageBreak/>
+        <w:ind w:left="360"/>
+      </w:pPr>
+      <w:r>
         <w:t>Sports Court</w:t>
       </w:r>
       <w:r>
@@ -1184,11 +1200,7 @@
     </w:p>
     <w:p>
       <w:pPr>
-        <w:pStyle w:val="ListParagraph"/>
-        <w:numPr>
-          <w:ilvl w:val="0"/>
-          <w:numId w:val="6"/>
-        </w:numPr>
+        <w:ind w:left="360"/>
       </w:pPr>
       <w:r>
         <w:t>Basketball Court</w:t>
@@ -1199,11 +1211,7 @@
     </w:p>
     <w:p>
       <w:pPr>
-        <w:pStyle w:val="ListParagraph"/>
-        <w:numPr>
-          <w:ilvl w:val="0"/>
-          <w:numId w:val="6"/>
-        </w:numPr>
+        <w:ind w:left="360"/>
       </w:pPr>
       <w:r>
         <w:t>Fitness Center</w:t>
@@ -1214,11 +1222,7 @@
     </w:p>
     <w:p>
       <w:pPr>
-        <w:pStyle w:val="ListParagraph"/>
-        <w:numPr>
-          <w:ilvl w:val="0"/>
-          <w:numId w:val="6"/>
-        </w:numPr>
+        <w:ind w:left="360"/>
       </w:pPr>
       <w:r>
         <w:t xml:space="preserve">Barbecue: </w:t>
@@ -1229,11 +1233,7 @@
     </w:p>
     <w:p>
       <w:pPr>
-        <w:pStyle w:val="ListParagraph"/>
-        <w:numPr>
-          <w:ilvl w:val="0"/>
-          <w:numId w:val="6"/>
-        </w:numPr>
+        <w:ind w:left="360"/>
       </w:pPr>
       <w:r>
         <w:t xml:space="preserve">Elevator: </w:t>
@@ -1244,23 +1244,7 @@
     </w:p>
     <w:p>
       <w:pPr>
-        <w:pStyle w:val="ListParagraph"/>
-        <w:numPr>
-          <w:ilvl w:val="0"/>
-          <w:numId w:val="6"/>
-        </w:numPr>
-      </w:pPr>
-      <w:r>
-        <w:t>Pool</w:t>
-      </w:r>
-    </w:p>
-    <w:p>
-      <w:pPr>
-        <w:pStyle w:val="ListParagraph"/>
-        <w:numPr>
-          <w:ilvl w:val="0"/>
-          <w:numId w:val="6"/>
-        </w:numPr>
+        <w:ind w:left="360"/>
       </w:pPr>
       <w:r>
         <w:t>Porch</w:t>
@@ -1268,11 +1252,7 @@
     </w:p>
     <w:p>
       <w:pPr>
-        <w:pStyle w:val="ListParagraph"/>
-        <w:numPr>
-          <w:ilvl w:val="0"/>
-          <w:numId w:val="6"/>
-        </w:numPr>
+        <w:ind w:left="360"/>
       </w:pPr>
       <w:r>
         <w:t>Sauna</w:t>
@@ -1280,11 +1260,7 @@
     </w:p>
     <w:p>
       <w:pPr>
-        <w:pStyle w:val="ListParagraph"/>
-        <w:numPr>
-          <w:ilvl w:val="0"/>
-          <w:numId w:val="6"/>
-        </w:numPr>
+        <w:ind w:left="360"/>
       </w:pPr>
       <w:r>
         <w:t>Skylight</w:t>
@@ -1292,11 +1268,7 @@
     </w:p>
     <w:p>
       <w:pPr>
-        <w:pStyle w:val="ListParagraph"/>
-        <w:numPr>
-          <w:ilvl w:val="0"/>
-          <w:numId w:val="6"/>
-        </w:numPr>
+        <w:ind w:left="360"/>
       </w:pPr>
       <w:r>
         <w:t>Intercom</w:t>
@@ -1304,11 +1276,7 @@
     </w:p>
     <w:p>
       <w:pPr>
-        <w:pStyle w:val="ListParagraph"/>
-        <w:numPr>
-          <w:ilvl w:val="0"/>
-          <w:numId w:val="6"/>
-        </w:numPr>
+        <w:ind w:left="360"/>
       </w:pPr>
       <w:r>
         <w:t xml:space="preserve">Waterfront: </w:t>
@@ -1319,11 +1287,7 @@
     </w:p>
     <w:p>
       <w:pPr>
-        <w:pStyle w:val="ListParagraph"/>
-        <w:numPr>
-          <w:ilvl w:val="0"/>
-          <w:numId w:val="6"/>
-        </w:numPr>
+        <w:ind w:left="360"/>
       </w:pPr>
       <w:r>
         <w:t xml:space="preserve">Wet Bar: </w:t>
@@ -1334,11 +1298,7 @@
     </w:p>
     <w:p>
       <w:pPr>
-        <w:pStyle w:val="ListParagraph"/>
-        <w:numPr>
-          <w:ilvl w:val="0"/>
-          <w:numId w:val="6"/>
-        </w:numPr>
+        <w:ind w:left="360"/>
       </w:pPr>
       <w:r>
         <w:t>Doorman</w:t>
@@ -1346,7 +1306,31 @@
     </w:p>
     <w:p>
       <w:pPr>
-        <w:pStyle w:val="ListParagraph"/>
+        <w:ind w:left="360"/>
+      </w:pPr>
+      <w:r>
+        <w:t>Solar Heat</w:t>
+      </w:r>
+    </w:p>
+    <w:p>
+      <w:pPr>
+        <w:ind w:left="360"/>
+      </w:pPr>
+      <w:r>
+        <w:t>Solar Plumbing</w:t>
+      </w:r>
+    </w:p>
+    <w:p>
+      <w:pPr>
+        <w:ind w:left="360"/>
+      </w:pPr>
+      <w:r>
+        <w:t>Solar Screens</w:t>
+      </w:r>
+    </w:p>
+    <w:p>
+      <w:pPr>
+        <w:ind w:left="360"/>
       </w:pPr>
     </w:p>
     <w:p/>
@@ -1362,232 +1346,174 @@
           <w:b/>
           <w:color w:val="FF0000"/>
         </w:rPr>
-        <w:t>Feature</w:t>
-      </w:r>
-    </w:p>
-    <w:p>
-      <w:pPr>
-        <w:pStyle w:val="ListParagraph"/>
-        <w:numPr>
-          <w:ilvl w:val="0"/>
-          <w:numId w:val="7"/>
-        </w:numPr>
-      </w:pPr>
-      <w:r>
-        <w:t xml:space="preserve">Neighborhood Name: </w:t>
-      </w:r>
-      <w:r>
-        <w:tab/>
-        <w:t>Wilshire Woods</w:t>
-      </w:r>
-    </w:p>
-    <w:p>
-      <w:pPr>
-        <w:pStyle w:val="ListParagraph"/>
-        <w:numPr>
-          <w:ilvl w:val="0"/>
-          <w:numId w:val="7"/>
-        </w:numPr>
-      </w:pPr>
-      <w:r>
-        <w:t xml:space="preserve">Elementary School: </w:t>
-      </w:r>
-      <w:r>
-        <w:tab/>
-        <w:t xml:space="preserve">Cottonwood </w:t>
-      </w:r>
-      <w:proofErr w:type="spellStart"/>
-      <w:r>
-        <w:t>Pt</w:t>
-      </w:r>
-      <w:proofErr w:type="spellEnd"/>
-    </w:p>
-    <w:p>
-      <w:pPr>
-        <w:pStyle w:val="ListParagraph"/>
-        <w:numPr>
-          <w:ilvl w:val="0"/>
-          <w:numId w:val="7"/>
-        </w:numPr>
-      </w:pPr>
-      <w:r>
-        <w:t xml:space="preserve">High School: </w:t>
-      </w:r>
-      <w:r>
-        <w:tab/>
-        <w:t>Blue Valley NW</w:t>
-      </w:r>
-    </w:p>
-    <w:p>
-      <w:pPr>
-        <w:pStyle w:val="ListParagraph"/>
-        <w:numPr>
-          <w:ilvl w:val="0"/>
-          <w:numId w:val="7"/>
-        </w:numPr>
-      </w:pPr>
-      <w:r>
-        <w:t xml:space="preserve">School District: </w:t>
-      </w:r>
-      <w:r>
-        <w:tab/>
-        <w:t>Blue Valley</w:t>
-      </w:r>
-    </w:p>
-    <w:p>
-      <w:pPr>
-        <w:pStyle w:val="ListParagraph"/>
-        <w:numPr>
-          <w:ilvl w:val="0"/>
-          <w:numId w:val="7"/>
-        </w:numPr>
-      </w:pPr>
-      <w:r>
-        <w:t xml:space="preserve">Middle School: </w:t>
-      </w:r>
-      <w:r>
-        <w:tab/>
-        <w:t>Oxford</w:t>
-      </w:r>
-    </w:p>
-    <w:p>
-      <w:pPr>
-        <w:pStyle w:val="ListParagraph"/>
-        <w:numPr>
-          <w:ilvl w:val="0"/>
-          <w:numId w:val="7"/>
-        </w:numPr>
-      </w:pPr>
-      <w:r>
-        <w:t xml:space="preserve">County Name: </w:t>
-      </w:r>
-      <w:r>
-        <w:tab/>
-        <w:t>Johnson</w:t>
-      </w:r>
-    </w:p>
-    <w:p>
-      <w:pPr>
-        <w:pStyle w:val="ListParagraph"/>
-        <w:numPr>
-          <w:ilvl w:val="0"/>
-          <w:numId w:val="7"/>
-        </w:numPr>
-      </w:pPr>
-      <w:r>
-        <w:t>Assisted Living Community</w:t>
-      </w:r>
-    </w:p>
-    <w:p>
-      <w:pPr>
-        <w:pStyle w:val="ListParagraph"/>
-        <w:numPr>
-          <w:ilvl w:val="0"/>
-          <w:numId w:val="7"/>
-        </w:numPr>
-      </w:pPr>
-      <w:r>
-        <w:t>Over 55 Active Community:</w:t>
-      </w:r>
-    </w:p>
-    <w:p>
-      <w:pPr>
-        <w:pStyle w:val="ListParagraph"/>
-        <w:numPr>
-          <w:ilvl w:val="0"/>
-          <w:numId w:val="7"/>
-        </w:numPr>
-      </w:pPr>
-      <w:r>
-        <w:t xml:space="preserve">Disability Access: </w:t>
-      </w:r>
-      <w:r>
-        <w:tab/>
-      </w:r>
-    </w:p>
-    <w:p>
-      <w:pPr>
-        <w:pStyle w:val="ListParagraph"/>
-        <w:numPr>
-          <w:ilvl w:val="0"/>
-          <w:numId w:val="7"/>
-        </w:numPr>
-      </w:pPr>
-      <w:r>
-        <w:t xml:space="preserve">Controlled Access: </w:t>
-      </w:r>
-      <w:r>
-        <w:tab/>
-      </w:r>
-    </w:p>
-    <w:p>
-      <w:r>
-        <w:t>Total: 79 so far</w:t>
-      </w:r>
-    </w:p>
-    <w:p>
-      <w:pPr>
+        <w:t>Community</w:t>
+      </w:r>
+      <w:r>
         <w:rPr>
           <w:b/>
           <w:color w:val="FF0000"/>
         </w:rPr>
-      </w:pPr>
+        <w:t xml:space="preserve"> </w:t>
+      </w:r>
       <w:r>
         <w:rPr>
           <w:b/>
           <w:color w:val="FF0000"/>
         </w:rPr>
-        <w:t>8 subtypes so far.</w:t>
-      </w:r>
-    </w:p>
-    <w:p>
-      <w:r>
-        <w:t xml:space="preserve">Missing / check with it </w:t>
-      </w:r>
-    </w:p>
-    <w:p>
-      <w:r>
-        <w:t>High Speed Internet Access75</w:t>
-      </w:r>
-    </w:p>
-    <w:p>
-      <w:r>
-        <w:t>Internet Included7</w:t>
-      </w:r>
-    </w:p>
-    <w:p>
-      <w:r>
-        <w:t>Wireless Internet Access35</w:t>
-      </w:r>
-    </w:p>
-    <w:p>
-      <w:r>
-        <w:t>Some Paid Utilities</w:t>
-      </w:r>
-    </w:p>
-    <w:p>
-      <w:r>
-        <w:t>Covered Parking</w:t>
-      </w:r>
-    </w:p>
-    <w:p>
+        <w:t>Feature</w:t>
+      </w:r>
+    </w:p>
+    <w:p>
+      <w:pPr>
+        <w:ind w:left="360"/>
+      </w:pPr>
+      <w:r>
+        <w:t xml:space="preserve">Neighborhood Name: </w:t>
+      </w:r>
+      <w:r>
+        <w:tab/>
+        <w:t>Wilshire Woods</w:t>
+      </w:r>
+    </w:p>
+    <w:p>
+      <w:pPr>
+        <w:ind w:left="360"/>
+      </w:pPr>
+      <w:r>
+        <w:t xml:space="preserve">Elementary School: </w:t>
+      </w:r>
+      <w:r>
+        <w:tab/>
+        <w:t xml:space="preserve">Cottonwood </w:t>
+      </w:r>
+      <w:proofErr w:type="spellStart"/>
+      <w:r>
+        <w:t>Pt</w:t>
+      </w:r>
+      <w:proofErr w:type="spellEnd"/>
+    </w:p>
+    <w:p>
+      <w:pPr>
+        <w:ind w:left="360"/>
+      </w:pPr>
+      <w:r>
+        <w:t xml:space="preserve">High School: </w:t>
+      </w:r>
+      <w:r>
+        <w:tab/>
+        <w:t>Blue Valley NW</w:t>
+      </w:r>
+    </w:p>
+    <w:p>
+      <w:pPr>
+        <w:ind w:left="360"/>
+      </w:pPr>
+      <w:r>
+        <w:t xml:space="preserve">School District: </w:t>
+      </w:r>
+      <w:r>
+        <w:tab/>
+        <w:t>Blue Valley</w:t>
+      </w:r>
+    </w:p>
+    <w:p>
+      <w:pPr>
+        <w:ind w:left="360"/>
+      </w:pPr>
       <w:r>
         <w:lastRenderedPageBreak/>
-        <w:t>Laundry Facility81</w:t>
-      </w:r>
-    </w:p>
-    <w:p>
-      <w:r>
-        <w:t>Washer &amp; Dryer in Unit25</w:t>
-      </w:r>
-    </w:p>
-    <w:p>
-      <w:r>
-        <w:t>Washer/Dryer Connections89</w:t>
-      </w:r>
-      <w:bookmarkStart w:id="0" w:name="_GoBack"/>
-      <w:bookmarkEnd w:id="0"/>
-    </w:p>
+        <w:t xml:space="preserve">Middle School: </w:t>
+      </w:r>
+      <w:r>
+        <w:tab/>
+        <w:t>Oxford</w:t>
+      </w:r>
+    </w:p>
+    <w:p>
+      <w:pPr>
+        <w:ind w:left="360"/>
+      </w:pPr>
+      <w:r>
+        <w:t xml:space="preserve">County Name: </w:t>
+      </w:r>
+      <w:r>
+        <w:tab/>
+        <w:t>Johnson</w:t>
+      </w:r>
+    </w:p>
+    <w:p>
+      <w:pPr>
+        <w:ind w:left="360"/>
+      </w:pPr>
+      <w:r>
+        <w:t>Assisted Living Community</w:t>
+      </w:r>
+    </w:p>
+    <w:p>
+      <w:pPr>
+        <w:ind w:left="360"/>
+      </w:pPr>
+      <w:r>
+        <w:t xml:space="preserve">Over 55 Active </w:t>
+      </w:r>
+      <w:proofErr w:type="gramStart"/>
+      <w:r>
+        <w:t>Community</w:t>
+      </w:r>
+      <w:proofErr w:type="gramEnd"/>
+      <w:r>
+        <w:t>:</w:t>
+      </w:r>
+    </w:p>
+    <w:p>
+      <w:pPr>
+        <w:ind w:left="360"/>
+      </w:pPr>
+      <w:r>
+        <w:t xml:space="preserve">Disability Access: </w:t>
+      </w:r>
+      <w:r>
+        <w:tab/>
+      </w:r>
+    </w:p>
+    <w:p>
+      <w:pPr>
+        <w:ind w:left="360"/>
+      </w:pPr>
+      <w:r>
+        <w:t xml:space="preserve">Controlled Access: </w:t>
+      </w:r>
+    </w:p>
+    <w:p>
+      <w:pPr>
+        <w:ind w:left="360"/>
+      </w:pPr>
+      <w:r>
+        <w:t>Community Pool</w:t>
+      </w:r>
+      <w:r>
+        <w:tab/>
+      </w:r>
+    </w:p>
+    <w:p>
+      <w:r>
+        <w:t>Total: 79 so far</w:t>
+      </w:r>
+    </w:p>
+    <w:p>
+      <w:pPr>
+        <w:rPr>
+          <w:color w:val="FF0000"/>
+        </w:rPr>
+      </w:pPr>
+      <w:r>
+        <w:rPr>
+          <w:color w:val="FF0000"/>
+        </w:rPr>
+        <w:t>http://homebuying.about.com/od/buyingahome/f/A-Complete-List-Of-Home-Amenities-And-Features-For-Home-Buyers.htm</w:t>
+      </w:r>
+    </w:p>
+    <w:p/>
     <w:sectPr>
       <w:pgSz w:w="12240" w:h="15840"/>
       <w:pgMar w:top="1440" w:right="1440" w:bottom="1440" w:left="1440" w:header="720" w:footer="720" w:gutter="0"/>
@@ -2655,6 +2581,17 @@
       <w:contextualSpacing/>
     </w:pPr>
   </w:style>
+  <w:style w:type="character" w:styleId="Strong">
+    <w:name w:val="Strong"/>
+    <w:basedOn w:val="DefaultParagraphFont"/>
+    <w:uiPriority w:val="22"/>
+    <w:qFormat/>
+    <w:rsid w:val="00BF39E5"/>
+    <w:rPr>
+      <w:b/>
+      <w:bCs/>
+    </w:rPr>
+  </w:style>
 </w:styles>
 </file>
 
@@ -2855,6 +2792,17 @@
       <w:ind w:left="720"/>
       <w:contextualSpacing/>
     </w:pPr>
+  </w:style>
+  <w:style w:type="character" w:styleId="Strong">
+    <w:name w:val="Strong"/>
+    <w:basedOn w:val="DefaultParagraphFont"/>
+    <w:uiPriority w:val="22"/>
+    <w:qFormat/>
+    <w:rsid w:val="00BF39E5"/>
+    <w:rPr>
+      <w:b/>
+      <w:bCs/>
+    </w:rPr>
   </w:style>
 </w:styles>
 </file>
